--- a/react.docx
+++ b/react.docx
@@ -889,22 +889,418 @@
           <w:rFonts w:hint="default"/>
           <w:lang w:val="en-US" w:eastAsia="zh-CN"/>
         </w:rPr>
-        <w:t>class Welcome extends React.Component {</w:t>
-      </w:r>
-    </w:p>
-    <w:p>
-      <w:pPr>
-        <w:rPr>
-          <w:rFonts w:hint="default"/>
-          <w:lang w:val="en-US" w:eastAsia="zh-CN"/>
-        </w:rPr>
-      </w:pPr>
-      <w:r>
-        <w:rPr>
-          <w:rFonts w:hint="default"/>
-          <w:lang w:val="en-US" w:eastAsia="zh-CN"/>
-        </w:rPr>
-        <w:t xml:space="preserve">  render() {</w:t>
+        <w:t xml:space="preserve">class </w:t>
+      </w:r>
+      <w:r>
+        <w:rPr>
+          <w:rFonts w:hint="eastAsia"/>
+          <w:lang w:val="en-US" w:eastAsia="zh-CN"/>
+        </w:rPr>
+        <w:t xml:space="preserve">App </w:t>
+      </w:r>
+      <w:r>
+        <w:rPr>
+          <w:rFonts w:hint="default"/>
+          <w:lang w:val="en-US" w:eastAsia="zh-CN"/>
+        </w:rPr>
+        <w:t>extends React.Component {</w:t>
+      </w:r>
+    </w:p>
+    <w:p>
+      <w:pPr>
+        <w:rPr>
+          <w:rFonts w:hint="eastAsia"/>
+          <w:lang w:val="en-US" w:eastAsia="zh-CN"/>
+        </w:rPr>
+      </w:pPr>
+      <w:r>
+        <w:rPr>
+          <w:rFonts w:hint="eastAsia"/>
+          <w:lang w:val="en-US" w:eastAsia="zh-CN"/>
+        </w:rPr>
+        <w:tab/>
+        <w:t>constructor(props) {</w:t>
+      </w:r>
+    </w:p>
+    <w:p>
+      <w:pPr>
+        <w:rPr>
+          <w:rFonts w:hint="eastAsia"/>
+          <w:lang w:val="en-US" w:eastAsia="zh-CN"/>
+        </w:rPr>
+      </w:pPr>
+      <w:r>
+        <w:rPr>
+          <w:rFonts w:hint="eastAsia"/>
+          <w:lang w:val="en-US" w:eastAsia="zh-CN"/>
+        </w:rPr>
+        <w:t xml:space="preserve">    </w:t>
+      </w:r>
+      <w:r>
+        <w:rPr>
+          <w:rFonts w:hint="eastAsia"/>
+          <w:lang w:val="en-US" w:eastAsia="zh-CN"/>
+        </w:rPr>
+        <w:tab/>
+        <w:t>super(props) ---- 类似vue的props</w:t>
+      </w:r>
+    </w:p>
+    <w:p>
+      <w:pPr>
+        <w:ind w:left="420" w:leftChars="0" w:firstLine="420" w:firstLineChars="0"/>
+        <w:rPr>
+          <w:rFonts w:hint="default"/>
+          <w:lang w:val="en-US" w:eastAsia="zh-CN"/>
+        </w:rPr>
+      </w:pPr>
+      <w:r>
+        <w:rPr>
+          <w:rFonts w:hint="eastAsia"/>
+          <w:lang w:val="en-US" w:eastAsia="zh-CN"/>
+        </w:rPr>
+        <w:t>this.state = { --- 类似vue的data</w:t>
+      </w:r>
+    </w:p>
+    <w:p>
+      <w:pPr>
+        <w:ind w:left="420" w:leftChars="0" w:firstLine="420" w:firstLineChars="0"/>
+        <w:rPr>
+          <w:rFonts w:hint="eastAsia"/>
+          <w:lang w:val="en-US" w:eastAsia="zh-CN"/>
+        </w:rPr>
+      </w:pPr>
+      <w:r>
+        <w:rPr>
+          <w:rFonts w:hint="eastAsia"/>
+          <w:lang w:val="en-US" w:eastAsia="zh-CN"/>
+        </w:rPr>
+        <w:t>}</w:t>
+      </w:r>
+    </w:p>
+    <w:p>
+      <w:pPr>
+        <w:ind w:left="420" w:leftChars="0" w:firstLine="420" w:firstLineChars="0"/>
+        <w:rPr>
+          <w:rFonts w:hint="default"/>
+          <w:lang w:val="en-US" w:eastAsia="zh-CN"/>
+        </w:rPr>
+      </w:pPr>
+      <w:r>
+        <w:rPr>
+          <w:rFonts w:hint="default"/>
+          <w:lang w:val="en-US" w:eastAsia="zh-CN"/>
+        </w:rPr>
+        <w:t>this.</w:t>
+      </w:r>
+      <w:r>
+        <w:rPr>
+          <w:rFonts w:hint="eastAsia"/>
+          <w:lang w:val="en-US" w:eastAsia="zh-CN"/>
+        </w:rPr>
+        <w:t>myFunction</w:t>
+      </w:r>
+      <w:r>
+        <w:rPr>
+          <w:rFonts w:hint="default"/>
+          <w:lang w:val="en-US" w:eastAsia="zh-CN"/>
+        </w:rPr>
+        <w:t>= this.</w:t>
+      </w:r>
+      <w:r>
+        <w:rPr>
+          <w:rFonts w:hint="eastAsia"/>
+          <w:lang w:val="en-US" w:eastAsia="zh-CN"/>
+        </w:rPr>
+        <w:t>myFunction</w:t>
+      </w:r>
+      <w:r>
+        <w:rPr>
+          <w:rFonts w:hint="default"/>
+          <w:lang w:val="en-US" w:eastAsia="zh-CN"/>
+        </w:rPr>
+        <w:t>.bind(this);</w:t>
+      </w:r>
+      <w:r>
+        <w:rPr>
+          <w:rFonts w:hint="eastAsia"/>
+          <w:lang w:val="en-US" w:eastAsia="zh-CN"/>
+        </w:rPr>
+        <w:t>---</w:t>
+      </w:r>
+      <w:r>
+        <w:rPr>
+          <w:rFonts w:hint="default"/>
+          <w:lang w:val="en-US" w:eastAsia="zh-CN"/>
+        </w:rPr>
+        <w:t>为了在回调中使用 `this</w:t>
+      </w:r>
+    </w:p>
+    <w:p>
+      <w:pPr>
+        <w:ind w:firstLine="420" w:firstLineChars="0"/>
+        <w:rPr>
+          <w:rFonts w:hint="eastAsia"/>
+          <w:lang w:val="en-US" w:eastAsia="zh-CN"/>
+        </w:rPr>
+      </w:pPr>
+      <w:r>
+        <w:rPr>
+          <w:rFonts w:hint="eastAsia"/>
+          <w:lang w:val="en-US" w:eastAsia="zh-CN"/>
+        </w:rPr>
+        <w:t>}</w:t>
+      </w:r>
+    </w:p>
+    <w:p>
+      <w:pPr>
+        <w:ind w:firstLine="420" w:firstLineChars="0"/>
+        <w:rPr>
+          <w:rFonts w:hint="default"/>
+          <w:lang w:val="en-US" w:eastAsia="zh-CN"/>
+        </w:rPr>
+      </w:pPr>
+      <w:r>
+        <w:rPr>
+          <w:rFonts w:hint="default"/>
+          <w:lang w:val="en-US" w:eastAsia="zh-CN"/>
+        </w:rPr>
+        <w:t>componentDidMount</w:t>
+      </w:r>
+      <w:r>
+        <w:rPr>
+          <w:rFonts w:hint="eastAsia"/>
+          <w:lang w:val="en-US" w:eastAsia="zh-CN"/>
+        </w:rPr>
+        <w:t>() {} ---类似vue的mounted</w:t>
+      </w:r>
+    </w:p>
+    <w:p>
+      <w:pPr>
+        <w:ind w:firstLine="420" w:firstLineChars="0"/>
+        <w:rPr>
+          <w:rFonts w:hint="default"/>
+          <w:lang w:val="en-US" w:eastAsia="zh-CN"/>
+        </w:rPr>
+      </w:pPr>
+      <w:r>
+        <w:rPr>
+          <w:rFonts w:hint="default"/>
+          <w:lang w:val="en-US" w:eastAsia="zh-CN"/>
+        </w:rPr>
+        <w:t>componentWillUnmount</w:t>
+      </w:r>
+      <w:r>
+        <w:rPr>
+          <w:rFonts w:hint="eastAsia"/>
+          <w:lang w:val="en-US" w:eastAsia="zh-CN"/>
+        </w:rPr>
+        <w:t>() {} --- 类似vue的before destroy</w:t>
+      </w:r>
+    </w:p>
+    <w:p>
+      <w:pPr>
+        <w:ind w:firstLine="420" w:firstLineChars="0"/>
+        <w:rPr>
+          <w:rFonts w:hint="default"/>
+          <w:lang w:val="en-US" w:eastAsia="zh-CN"/>
+        </w:rPr>
+      </w:pPr>
+      <w:r>
+        <w:rPr>
+          <w:rFonts w:hint="eastAsia"/>
+          <w:lang w:val="en-US" w:eastAsia="zh-CN"/>
+        </w:rPr>
+        <w:t>myFunction() {</w:t>
+      </w:r>
+      <w:r>
+        <w:rPr>
+          <w:rFonts w:hint="eastAsia"/>
+          <w:lang w:val="en-US" w:eastAsia="zh-CN"/>
+        </w:rPr>
+        <w:tab/>
+        <w:t xml:space="preserve"> --- 类似methods中的方法</w:t>
+      </w:r>
+    </w:p>
+    <w:p>
+      <w:pPr>
+        <w:ind w:left="420" w:leftChars="0" w:firstLine="420" w:firstLineChars="0"/>
+        <w:rPr>
+          <w:rFonts w:hint="default"/>
+          <w:lang w:val="en-US" w:eastAsia="zh-CN"/>
+        </w:rPr>
+      </w:pPr>
+      <w:r>
+        <w:rPr>
+          <w:rFonts w:hint="eastAsia"/>
+          <w:lang w:val="en-US" w:eastAsia="zh-CN"/>
+        </w:rPr>
+        <w:t>this.setState({ ---- 类似vuex的state改变与小程序的data改变</w:t>
+      </w:r>
+    </w:p>
+    <w:p>
+      <w:pPr>
+        <w:ind w:left="420" w:leftChars="0" w:firstLine="420" w:firstLineChars="0"/>
+        <w:rPr>
+          <w:rFonts w:hint="default"/>
+          <w:lang w:val="en-US" w:eastAsia="zh-CN"/>
+        </w:rPr>
+      </w:pPr>
+      <w:r>
+        <w:rPr>
+          <w:rFonts w:hint="eastAsia"/>
+          <w:lang w:val="en-US" w:eastAsia="zh-CN"/>
+        </w:rPr>
+        <w:t xml:space="preserve">      xxx: xxxx</w:t>
+      </w:r>
+    </w:p>
+    <w:p>
+      <w:pPr>
+        <w:ind w:left="420" w:leftChars="0" w:firstLine="420" w:firstLineChars="0"/>
+        <w:rPr>
+          <w:rFonts w:hint="eastAsia"/>
+          <w:lang w:val="en-US" w:eastAsia="zh-CN"/>
+        </w:rPr>
+      </w:pPr>
+      <w:r>
+        <w:rPr>
+          <w:rFonts w:hint="eastAsia"/>
+          <w:lang w:val="en-US" w:eastAsia="zh-CN"/>
+        </w:rPr>
+        <w:t>});</w:t>
+      </w:r>
+    </w:p>
+    <w:p>
+      <w:pPr>
+        <w:ind w:left="420" w:leftChars="0" w:firstLine="420" w:firstLineChars="0"/>
+        <w:rPr>
+          <w:rFonts w:hint="default"/>
+          <w:lang w:val="en-US" w:eastAsia="zh-CN"/>
+        </w:rPr>
+      </w:pPr>
+      <w:r>
+        <w:rPr>
+          <w:rFonts w:hint="eastAsia"/>
+          <w:lang w:val="en-US" w:eastAsia="zh-CN"/>
+        </w:rPr>
+        <w:t>this.setState((state, props) =&gt; ({ --- 改变state的时候需要用到state与props的值写成function</w:t>
+      </w:r>
+    </w:p>
+    <w:p>
+      <w:pPr>
+        <w:ind w:left="420" w:leftChars="0" w:firstLine="420" w:firstLineChars="0"/>
+        <w:rPr>
+          <w:rFonts w:hint="eastAsia"/>
+          <w:lang w:val="en-US" w:eastAsia="zh-CN"/>
+        </w:rPr>
+      </w:pPr>
+      <w:r>
+        <w:rPr>
+          <w:rFonts w:hint="eastAsia"/>
+          <w:lang w:val="en-US" w:eastAsia="zh-CN"/>
+        </w:rPr>
+        <w:t xml:space="preserve">  counter: state.counter + props.increment</w:t>
+      </w:r>
+    </w:p>
+    <w:p>
+      <w:pPr>
+        <w:ind w:left="420" w:leftChars="0" w:firstLine="420" w:firstLineChars="0"/>
+        <w:rPr>
+          <w:rFonts w:hint="eastAsia"/>
+          <w:lang w:val="en-US" w:eastAsia="zh-CN"/>
+        </w:rPr>
+      </w:pPr>
+      <w:r>
+        <w:rPr>
+          <w:rFonts w:hint="eastAsia"/>
+          <w:lang w:val="en-US" w:eastAsia="zh-CN"/>
+        </w:rPr>
+        <w:t>}));</w:t>
+      </w:r>
+    </w:p>
+    <w:p>
+      <w:pPr>
+        <w:ind w:firstLine="420" w:firstLineChars="0"/>
+        <w:rPr>
+          <w:rFonts w:hint="eastAsia"/>
+          <w:lang w:val="en-US" w:eastAsia="zh-CN"/>
+        </w:rPr>
+      </w:pPr>
+      <w:r>
+        <w:rPr>
+          <w:rFonts w:hint="eastAsia"/>
+          <w:lang w:val="en-US" w:eastAsia="zh-CN"/>
+        </w:rPr>
+        <w:t>}</w:t>
+      </w:r>
+    </w:p>
+    <w:p>
+      <w:pPr>
+        <w:ind w:firstLine="420" w:firstLineChars="0"/>
+        <w:rPr>
+          <w:rFonts w:hint="default"/>
+          <w:lang w:val="en-US" w:eastAsia="zh-CN"/>
+        </w:rPr>
+      </w:pPr>
+      <w:r>
+        <w:rPr>
+          <w:rFonts w:hint="eastAsia"/>
+          <w:lang w:val="en-US" w:eastAsia="zh-CN"/>
+        </w:rPr>
+        <w:t>myFunction= () =&gt; {--- 推荐使用这种语法public class fields区分自定方法与生命周期</w:t>
+      </w:r>
+    </w:p>
+    <w:p>
+      <w:pPr>
+        <w:ind w:firstLine="420" w:firstLineChars="0"/>
+        <w:rPr>
+          <w:rFonts w:hint="eastAsia"/>
+          <w:lang w:val="en-US" w:eastAsia="zh-CN"/>
+        </w:rPr>
+      </w:pPr>
+      <w:r>
+        <w:rPr>
+          <w:rFonts w:hint="eastAsia"/>
+          <w:lang w:val="en-US" w:eastAsia="zh-CN"/>
+        </w:rPr>
+        <w:t xml:space="preserve">    console.log('this is:', this);</w:t>
+      </w:r>
+    </w:p>
+    <w:p>
+      <w:pPr>
+        <w:ind w:firstLine="420" w:firstLineChars="0"/>
+        <w:rPr>
+          <w:rFonts w:hint="default"/>
+          <w:lang w:val="en-US" w:eastAsia="zh-CN"/>
+        </w:rPr>
+      </w:pPr>
+      <w:r>
+        <w:rPr>
+          <w:rFonts w:hint="eastAsia"/>
+          <w:lang w:val="en-US" w:eastAsia="zh-CN"/>
+        </w:rPr>
+        <w:t xml:space="preserve">  } </w:t>
+      </w:r>
+    </w:p>
+    <w:p>
+      <w:pPr>
+        <w:rPr>
+          <w:rFonts w:hint="eastAsia"/>
+          <w:lang w:val="en-US" w:eastAsia="zh-CN"/>
+        </w:rPr>
+      </w:pPr>
+      <w:r>
+        <w:rPr>
+          <w:rFonts w:hint="eastAsia"/>
+          <w:lang w:val="en-US" w:eastAsia="zh-CN"/>
+        </w:rPr>
+        <w:tab/>
+      </w:r>
+      <w:r>
+        <w:rPr>
+          <w:rFonts w:hint="default"/>
+          <w:lang w:val="en-US" w:eastAsia="zh-CN"/>
+        </w:rPr>
+        <w:t>render() {</w:t>
       </w:r>
       <w:r>
         <w:rPr>
@@ -916,154 +1312,372 @@
     </w:p>
     <w:p>
       <w:pPr>
-        <w:rPr>
-          <w:rFonts w:hint="default"/>
-          <w:lang w:val="en-US" w:eastAsia="zh-CN"/>
-        </w:rPr>
-      </w:pPr>
-      <w:r>
-        <w:rPr>
-          <w:rFonts w:hint="default"/>
-          <w:lang w:val="en-US" w:eastAsia="zh-CN"/>
-        </w:rPr>
-        <w:t xml:space="preserve">    return &lt;h1&gt;Hello, {this.props.name}&lt;/h1&gt;;</w:t>
-      </w:r>
-    </w:p>
-    <w:p>
-      <w:pPr>
-        <w:rPr>
-          <w:rFonts w:hint="default"/>
-          <w:lang w:val="en-US" w:eastAsia="zh-CN"/>
-        </w:rPr>
-      </w:pPr>
-      <w:r>
-        <w:rPr>
-          <w:rFonts w:hint="default"/>
-          <w:lang w:val="en-US" w:eastAsia="zh-CN"/>
-        </w:rPr>
-        <w:t xml:space="preserve">  }</w:t>
-      </w:r>
-    </w:p>
-    <w:p>
-      <w:pPr>
-        <w:rPr>
-          <w:rFonts w:hint="default"/>
-          <w:lang w:val="en-US" w:eastAsia="zh-CN"/>
-        </w:rPr>
-      </w:pPr>
-      <w:r>
-        <w:rPr>
-          <w:rFonts w:hint="default"/>
-          <w:lang w:val="en-US" w:eastAsia="zh-CN"/>
-        </w:rPr>
-        <w:t>}</w:t>
-      </w:r>
-    </w:p>
-    <w:p>
-      <w:pPr>
-        <w:rPr>
-          <w:rFonts w:hint="default"/>
-          <w:lang w:val="en-US" w:eastAsia="zh-CN"/>
-        </w:rPr>
-      </w:pPr>
-    </w:p>
-    <w:p>
-      <w:pPr>
-        <w:rPr>
-          <w:rFonts w:hint="eastAsia"/>
-          <w:lang w:val="en-US" w:eastAsia="zh-CN"/>
-        </w:rPr>
-      </w:pPr>
-      <w:r>
-        <w:rPr>
-          <w:rFonts w:hint="eastAsia"/>
-          <w:lang w:val="en-US" w:eastAsia="zh-CN"/>
-        </w:rPr>
-        <w:t>react的组件与dom树绑定</w:t>
-      </w:r>
-    </w:p>
-    <w:p>
-      <w:pPr>
-        <w:rPr>
-          <w:rFonts w:hint="default"/>
-          <w:lang w:val="en-US" w:eastAsia="zh-CN"/>
-        </w:rPr>
-      </w:pPr>
-      <w:r>
-        <w:rPr>
-          <w:rFonts w:hint="eastAsia"/>
-          <w:lang w:val="en-US" w:eastAsia="zh-CN"/>
-        </w:rPr>
-        <w:t>ReactDOM.render(react组件，页面dom)</w:t>
-      </w:r>
-    </w:p>
-    <w:p>
-      <w:pPr>
-        <w:rPr>
-          <w:rFonts w:hint="default"/>
-          <w:lang w:val="en-US" w:eastAsia="zh-CN"/>
-        </w:rPr>
-      </w:pPr>
-      <w:r>
-        <w:rPr>
-          <w:rFonts w:hint="default"/>
-          <w:lang w:val="en-US" w:eastAsia="zh-CN"/>
-        </w:rPr>
-        <w:t>ReactDOM.render(&lt;App /&gt;,document.getElementById('root'));</w:t>
-      </w:r>
-    </w:p>
-    <w:p>
-      <w:pPr>
-        <w:rPr>
-          <w:rFonts w:hint="default"/>
-          <w:lang w:val="en-US" w:eastAsia="zh-CN"/>
-        </w:rPr>
-      </w:pPr>
-      <w:r>
-        <w:rPr>
-          <w:rFonts w:hint="eastAsia"/>
-          <w:lang w:val="en-US" w:eastAsia="zh-CN"/>
-        </w:rPr>
-        <w:t xml:space="preserve">类似：new Vue({el: </w:t>
-      </w:r>
-      <w:r>
-        <w:rPr>
-          <w:rFonts w:hint="default"/>
-          <w:lang w:val="en-US" w:eastAsia="zh-CN"/>
-        </w:rPr>
-        <w:t>‘</w:t>
-      </w:r>
-      <w:r>
-        <w:rPr>
-          <w:rFonts w:hint="eastAsia"/>
-          <w:lang w:val="en-US" w:eastAsia="zh-CN"/>
-        </w:rPr>
-        <w:t>#app</w:t>
-      </w:r>
-      <w:r>
-        <w:rPr>
-          <w:rFonts w:hint="default"/>
-          <w:lang w:val="en-US" w:eastAsia="zh-CN"/>
-        </w:rPr>
-        <w:t>’</w:t>
-      </w:r>
-      <w:r>
-        <w:rPr>
-          <w:rFonts w:hint="eastAsia"/>
-          <w:lang w:val="en-US" w:eastAsia="zh-CN"/>
-        </w:rPr>
-        <w:t>})</w:t>
-      </w:r>
-    </w:p>
-    <w:p>
-      <w:pPr>
-        <w:rPr>
-          <w:rFonts w:hint="default"/>
-          <w:lang w:val="en-US" w:eastAsia="zh-CN"/>
-        </w:rPr>
-      </w:pPr>
+        <w:ind w:left="420" w:leftChars="0" w:firstLine="420" w:firstLineChars="0"/>
+        <w:rPr>
+          <w:rFonts w:hint="eastAsia"/>
+          <w:lang w:val="en-US" w:eastAsia="zh-CN"/>
+        </w:rPr>
+      </w:pPr>
+      <w:r>
+        <w:rPr>
+          <w:rFonts w:hint="eastAsia"/>
+          <w:lang w:val="en-US" w:eastAsia="zh-CN"/>
+        </w:rPr>
+        <w:t>arry.map((elem, i ,arr) =&gt; {&lt;li key={i}&gt;{elem}&lt;/li&gt;})---相当于v-for 而且也需要key</w:t>
+      </w:r>
+    </w:p>
+    <w:p>
+      <w:pPr>
+        <w:ind w:left="420" w:leftChars="0" w:firstLine="420" w:firstLineChars="0"/>
+        <w:rPr>
+          <w:rFonts w:hint="default"/>
+          <w:lang w:val="en-US" w:eastAsia="zh-CN"/>
+        </w:rPr>
+      </w:pPr>
+      <w:r>
+        <w:rPr>
+          <w:rFonts w:hint="default"/>
+          <w:lang w:val="en-US" w:eastAsia="zh-CN"/>
+        </w:rPr>
+        <w:t>&lt;input type="text" value={this.state.value} onChange={this.handleChange} /&gt;</w:t>
+      </w:r>
+      <w:r>
+        <w:rPr>
+          <w:rFonts w:hint="eastAsia"/>
+          <w:lang w:val="en-US" w:eastAsia="zh-CN"/>
+        </w:rPr>
+        <w:t>---由于react没有v-model的语法糖所以实现双向绑定需要自己写逻辑，或者参考https://jaredpalmer.com/formik</w:t>
+      </w:r>
+    </w:p>
+    <w:p>
+      <w:pPr>
+        <w:rPr>
+          <w:rFonts w:hint="eastAsia"/>
+          <w:lang w:val="en-US" w:eastAsia="zh-CN"/>
+        </w:rPr>
+      </w:pPr>
+      <w:r>
+        <w:rPr>
+          <w:rFonts w:hint="default"/>
+          <w:lang w:val="en-US" w:eastAsia="zh-CN"/>
+        </w:rPr>
+        <w:t xml:space="preserve">    </w:t>
+      </w:r>
+      <w:r>
+        <w:rPr>
+          <w:rFonts w:hint="eastAsia"/>
+          <w:lang w:val="en-US" w:eastAsia="zh-CN"/>
+        </w:rPr>
+        <w:tab/>
+      </w:r>
+      <w:r>
+        <w:rPr>
+          <w:rFonts w:hint="default"/>
+          <w:lang w:val="en-US" w:eastAsia="zh-CN"/>
+        </w:rPr>
+        <w:t>return &lt;h1</w:t>
+      </w:r>
+      <w:r>
+        <w:rPr>
+          <w:rFonts w:hint="eastAsia"/>
+          <w:lang w:val="en-US" w:eastAsia="zh-CN"/>
+        </w:rPr>
+        <w:t xml:space="preserve"> onClick={xxx}</w:t>
+      </w:r>
+      <w:r>
+        <w:rPr>
+          <w:rFonts w:hint="default"/>
+          <w:lang w:val="en-US" w:eastAsia="zh-CN"/>
+        </w:rPr>
+        <w:t>&gt;Hello, {this.props.name}&lt;/h1&gt;;</w:t>
+      </w:r>
+      <w:r>
+        <w:rPr>
+          <w:rFonts w:hint="eastAsia"/>
+          <w:lang w:val="en-US" w:eastAsia="zh-CN"/>
+        </w:rPr>
+        <w:t>---事件名需要采用小驼峰</w:t>
+      </w:r>
+    </w:p>
+    <w:p>
+      <w:pPr>
+        <w:ind w:left="420" w:leftChars="0" w:firstLine="420" w:firstLineChars="0"/>
+        <w:jc w:val="both"/>
+        <w:rPr>
+          <w:rFonts w:hint="eastAsia"/>
+          <w:lang w:val="en-US" w:eastAsia="zh-CN"/>
+        </w:rPr>
+      </w:pPr>
+      <w:r>
+        <w:rPr>
+          <w:rFonts w:hint="default"/>
+          <w:lang w:val="en-US" w:eastAsia="zh-CN"/>
+        </w:rPr>
+        <w:t>&lt;button onClick={(e) =&gt; this.deleteRow(id, e)}&gt;Delete Row&lt;/button&gt;</w:t>
+      </w:r>
+      <w:r>
+        <w:rPr>
+          <w:rFonts w:hint="eastAsia"/>
+          <w:lang w:val="en-US" w:eastAsia="zh-CN"/>
+        </w:rPr>
+        <w:t>---获得事件对象e</w:t>
+      </w:r>
+      <w:r>
+        <w:rPr>
+          <w:rFonts w:hint="eastAsia"/>
+          <w:lang w:val="en-US" w:eastAsia="zh-CN"/>
+        </w:rPr>
+        <w:tab/>
+        <w:t>&lt;div&gt;{props.children}&lt;/div&gt;---相当于vue的slot 的default</w:t>
+      </w:r>
+    </w:p>
+    <w:p>
+      <w:pPr>
+        <w:ind w:left="420" w:leftChars="0" w:firstLine="420" w:firstLineChars="0"/>
+        <w:jc w:val="both"/>
+        <w:rPr>
+          <w:rFonts w:hint="default"/>
+          <w:lang w:val="en-US" w:eastAsia="zh-CN"/>
+        </w:rPr>
+      </w:pPr>
+      <w:r>
+        <w:rPr>
+          <w:rFonts w:hint="eastAsia"/>
+          <w:lang w:val="en-US" w:eastAsia="zh-CN"/>
+        </w:rPr>
+        <w:t>&lt;div&gt;{props.left}&lt;/div&gt;另外一个组件&lt;App&gt;left = {xxxx}&lt;/App&gt;---相当于vue的具名slot</w:t>
+      </w:r>
       <w:bookmarkStart w:id="0" w:name="_GoBack"/>
       <w:bookmarkEnd w:id="0"/>
+    </w:p>
+    <w:p>
+      <w:pPr>
+        <w:ind w:left="420" w:leftChars="0" w:firstLine="420" w:firstLineChars="0"/>
+        <w:jc w:val="both"/>
+        <w:rPr>
+          <w:rFonts w:hint="eastAsia"/>
+          <w:lang w:val="en-US" w:eastAsia="zh-CN"/>
+        </w:rPr>
+      </w:pPr>
+    </w:p>
+    <w:p>
+      <w:pPr>
+        <w:ind w:left="420" w:leftChars="0" w:firstLine="420" w:firstLineChars="0"/>
+        <w:jc w:val="both"/>
+        <w:rPr>
+          <w:rFonts w:hint="default"/>
+          <w:lang w:val="en-US" w:eastAsia="zh-CN"/>
+        </w:rPr>
+      </w:pPr>
+      <w:r>
+        <w:rPr>
+          <w:rFonts w:hint="eastAsia"/>
+          <w:lang w:val="en-US" w:eastAsia="zh-CN"/>
+        </w:rPr>
+        <w:t>return null 返回空，但是会运行组件</w:t>
+      </w:r>
+    </w:p>
+    <w:p>
+      <w:pPr>
+        <w:rPr>
+          <w:rFonts w:hint="default"/>
+          <w:lang w:val="en-US" w:eastAsia="zh-CN"/>
+        </w:rPr>
+      </w:pPr>
+      <w:r>
+        <w:rPr>
+          <w:rFonts w:hint="default"/>
+          <w:lang w:val="en-US" w:eastAsia="zh-CN"/>
+        </w:rPr>
+        <w:t xml:space="preserve">  </w:t>
+      </w:r>
+      <w:r>
+        <w:rPr>
+          <w:rFonts w:hint="eastAsia"/>
+          <w:lang w:val="en-US" w:eastAsia="zh-CN"/>
+        </w:rPr>
+        <w:tab/>
+      </w:r>
+      <w:r>
+        <w:rPr>
+          <w:rFonts w:hint="default"/>
+          <w:lang w:val="en-US" w:eastAsia="zh-CN"/>
+        </w:rPr>
+        <w:t>}</w:t>
+      </w:r>
+    </w:p>
+    <w:p>
+      <w:pPr>
+        <w:rPr>
+          <w:rFonts w:hint="default"/>
+          <w:lang w:val="en-US" w:eastAsia="zh-CN"/>
+        </w:rPr>
+      </w:pPr>
+      <w:r>
+        <w:rPr>
+          <w:rFonts w:hint="default"/>
+          <w:lang w:val="en-US" w:eastAsia="zh-CN"/>
+        </w:rPr>
+        <w:t>}</w:t>
+      </w:r>
+    </w:p>
+    <w:p>
+      <w:pPr>
+        <w:rPr>
+          <w:rFonts w:hint="default"/>
+          <w:lang w:val="en-US" w:eastAsia="zh-CN"/>
+        </w:rPr>
+      </w:pPr>
+    </w:p>
+    <w:p>
+      <w:pPr>
+        <w:rPr>
+          <w:rFonts w:hint="eastAsia"/>
+          <w:lang w:val="en-US" w:eastAsia="zh-CN"/>
+        </w:rPr>
+      </w:pPr>
+      <w:r>
+        <w:rPr>
+          <w:rFonts w:hint="eastAsia"/>
+          <w:lang w:val="en-US" w:eastAsia="zh-CN"/>
+        </w:rPr>
+        <w:t>以类的形式定义组件，引用以html的形式引用&lt;App /&gt;-与vue的组件引用类似</w:t>
+      </w:r>
+    </w:p>
+    <w:p>
+      <w:pPr>
+        <w:rPr>
+          <w:rFonts w:hint="default"/>
+          <w:lang w:val="en-US" w:eastAsia="zh-CN"/>
+        </w:rPr>
+      </w:pPr>
+      <w:r>
+        <w:rPr>
+          <w:rFonts w:hint="eastAsia"/>
+          <w:lang w:val="en-US" w:eastAsia="zh-CN"/>
+        </w:rPr>
+        <w:t>父组件改变子组件值，通过把父组件方法引入子组件解决，子组件将此方法作为props引入，然后调用此方法进行修改。</w:t>
+      </w:r>
+    </w:p>
+    <w:p>
+      <w:pPr>
+        <w:rPr>
+          <w:rFonts w:hint="default"/>
+          <w:lang w:val="en-US" w:eastAsia="zh-CN"/>
+        </w:rPr>
+      </w:pPr>
+    </w:p>
+    <w:p>
+      <w:pPr>
+        <w:rPr>
+          <w:rFonts w:hint="eastAsia"/>
+          <w:lang w:val="en-US" w:eastAsia="zh-CN"/>
+        </w:rPr>
+      </w:pPr>
+      <w:r>
+        <w:rPr>
+          <w:rFonts w:hint="eastAsia"/>
+          <w:lang w:val="en-US" w:eastAsia="zh-CN"/>
+        </w:rPr>
+        <w:t>react的组件与dom树绑定：</w:t>
+      </w:r>
+    </w:p>
+    <w:p>
+      <w:pPr>
+        <w:rPr>
+          <w:rFonts w:hint="default"/>
+          <w:lang w:val="en-US" w:eastAsia="zh-CN"/>
+        </w:rPr>
+      </w:pPr>
+      <w:r>
+        <w:rPr>
+          <w:rFonts w:hint="eastAsia"/>
+          <w:lang w:val="en-US" w:eastAsia="zh-CN"/>
+        </w:rPr>
+        <w:t>ReactDOM.render(react组件，页面dom)</w:t>
+      </w:r>
+    </w:p>
+    <w:p>
+      <w:pPr>
+        <w:rPr>
+          <w:rFonts w:hint="default"/>
+          <w:lang w:val="en-US" w:eastAsia="zh-CN"/>
+        </w:rPr>
+      </w:pPr>
+      <w:r>
+        <w:rPr>
+          <w:rFonts w:hint="default"/>
+          <w:lang w:val="en-US" w:eastAsia="zh-CN"/>
+        </w:rPr>
+        <w:t>ReactDOM.render(&lt;App /&gt;,document.getElementById('root'));</w:t>
+      </w:r>
+    </w:p>
+    <w:p>
+      <w:pPr>
+        <w:rPr>
+          <w:rFonts w:hint="eastAsia"/>
+          <w:lang w:val="en-US" w:eastAsia="zh-CN"/>
+        </w:rPr>
+      </w:pPr>
+      <w:r>
+        <w:rPr>
+          <w:rFonts w:hint="eastAsia"/>
+          <w:lang w:val="en-US" w:eastAsia="zh-CN"/>
+        </w:rPr>
+        <w:t xml:space="preserve">类似：new Vue({el: </w:t>
+      </w:r>
+      <w:r>
+        <w:rPr>
+          <w:rFonts w:hint="default"/>
+          <w:lang w:val="en-US" w:eastAsia="zh-CN"/>
+        </w:rPr>
+        <w:t>‘</w:t>
+      </w:r>
+      <w:r>
+        <w:rPr>
+          <w:rFonts w:hint="eastAsia"/>
+          <w:lang w:val="en-US" w:eastAsia="zh-CN"/>
+        </w:rPr>
+        <w:t>#app</w:t>
+      </w:r>
+      <w:r>
+        <w:rPr>
+          <w:rFonts w:hint="default"/>
+          <w:lang w:val="en-US" w:eastAsia="zh-CN"/>
+        </w:rPr>
+        <w:t>’</w:t>
+      </w:r>
+      <w:r>
+        <w:rPr>
+          <w:rFonts w:hint="eastAsia"/>
+          <w:lang w:val="en-US" w:eastAsia="zh-CN"/>
+        </w:rPr>
+        <w:t>})</w:t>
+      </w:r>
+    </w:p>
+    <w:p>
+      <w:pPr>
+        <w:rPr>
+          <w:rFonts w:hint="eastAsia"/>
+          <w:lang w:val="en-US" w:eastAsia="zh-CN"/>
+        </w:rPr>
+      </w:pPr>
+    </w:p>
+    <w:p>
+      <w:pPr>
+        <w:rPr>
+          <w:rFonts w:hint="default"/>
+          <w:lang w:val="en-US" w:eastAsia="zh-CN"/>
+        </w:rPr>
+      </w:pPr>
+    </w:p>
+    <w:p>
+      <w:pPr>
+        <w:rPr>
+          <w:rFonts w:hint="default"/>
+          <w:lang w:val="en-US" w:eastAsia="zh-CN"/>
+        </w:rPr>
+      </w:pPr>
     </w:p>
     <w:sectPr>
       <w:pgSz w:w="11906" w:h="16838"/>
@@ -1150,7 +1764,7 @@
     <w:lsdException w:qFormat="1" w:unhideWhenUsed="0" w:uiPriority="0" w:semiHidden="0" w:name="Title"/>
     <w:lsdException w:unhideWhenUsed="0" w:uiPriority="0" w:semiHidden="0" w:name="Closing"/>
     <w:lsdException w:unhideWhenUsed="0" w:uiPriority="0" w:semiHidden="0" w:name="Signature"/>
-    <w:lsdException w:unhideWhenUsed="0" w:uiPriority="0" w:name="Default Paragraph Font"/>
+    <w:lsdException w:qFormat="1" w:unhideWhenUsed="0" w:uiPriority="0" w:name="Default Paragraph Font"/>
     <w:lsdException w:unhideWhenUsed="0" w:uiPriority="0" w:semiHidden="0" w:name="Body Text"/>
     <w:lsdException w:unhideWhenUsed="0" w:uiPriority="0" w:semiHidden="0" w:name="Body Text Indent"/>
     <w:lsdException w:unhideWhenUsed="0" w:uiPriority="0" w:semiHidden="0" w:name="List Continue"/>
@@ -1170,25 +1784,25 @@
     <w:lsdException w:unhideWhenUsed="0" w:uiPriority="0" w:semiHidden="0" w:name="Body Text Indent 2"/>
     <w:lsdException w:unhideWhenUsed="0" w:uiPriority="0" w:semiHidden="0" w:name="Body Text Indent 3"/>
     <w:lsdException w:unhideWhenUsed="0" w:uiPriority="0" w:semiHidden="0" w:name="Block Text"/>
-    <w:lsdException w:unhideWhenUsed="0" w:uiPriority="0" w:semiHidden="0" w:name="Hyperlink"/>
+    <w:lsdException w:qFormat="1" w:unhideWhenUsed="0" w:uiPriority="0" w:semiHidden="0" w:name="Hyperlink"/>
     <w:lsdException w:unhideWhenUsed="0" w:uiPriority="0" w:semiHidden="0" w:name="FollowedHyperlink"/>
     <w:lsdException w:qFormat="1" w:unhideWhenUsed="0" w:uiPriority="0" w:semiHidden="0" w:name="Strong"/>
     <w:lsdException w:qFormat="1" w:unhideWhenUsed="0" w:uiPriority="0" w:semiHidden="0" w:name="Emphasis"/>
     <w:lsdException w:unhideWhenUsed="0" w:uiPriority="0" w:semiHidden="0" w:name="Document Map"/>
     <w:lsdException w:unhideWhenUsed="0" w:uiPriority="0" w:semiHidden="0" w:name="Plain Text"/>
     <w:lsdException w:unhideWhenUsed="0" w:uiPriority="0" w:semiHidden="0" w:name="E-mail Signature"/>
-    <w:lsdException w:unhideWhenUsed="0" w:uiPriority="0" w:semiHidden="0" w:name="Normal (Web)"/>
+    <w:lsdException w:qFormat="1" w:unhideWhenUsed="0" w:uiPriority="0" w:semiHidden="0" w:name="Normal (Web)"/>
     <w:lsdException w:unhideWhenUsed="0" w:uiPriority="0" w:semiHidden="0" w:name="HTML Acronym"/>
     <w:lsdException w:unhideWhenUsed="0" w:uiPriority="0" w:semiHidden="0" w:name="HTML Address"/>
     <w:lsdException w:unhideWhenUsed="0" w:uiPriority="0" w:semiHidden="0" w:name="HTML Cite"/>
-    <w:lsdException w:unhideWhenUsed="0" w:uiPriority="0" w:semiHidden="0" w:name="HTML Code"/>
+    <w:lsdException w:qFormat="1" w:unhideWhenUsed="0" w:uiPriority="0" w:semiHidden="0" w:name="HTML Code"/>
     <w:lsdException w:unhideWhenUsed="0" w:uiPriority="0" w:semiHidden="0" w:name="HTML Definition"/>
     <w:lsdException w:unhideWhenUsed="0" w:uiPriority="0" w:semiHidden="0" w:name="HTML Keyboard"/>
-    <w:lsdException w:unhideWhenUsed="0" w:uiPriority="0" w:semiHidden="0" w:name="HTML Preformatted"/>
+    <w:lsdException w:qFormat="1" w:unhideWhenUsed="0" w:uiPriority="0" w:semiHidden="0" w:name="HTML Preformatted"/>
     <w:lsdException w:unhideWhenUsed="0" w:uiPriority="0" w:semiHidden="0" w:name="HTML Sample"/>
     <w:lsdException w:unhideWhenUsed="0" w:uiPriority="0" w:semiHidden="0" w:name="HTML Typewriter"/>
     <w:lsdException w:unhideWhenUsed="0" w:uiPriority="0" w:semiHidden="0" w:name="HTML Variable"/>
-    <w:lsdException w:unhideWhenUsed="0" w:uiPriority="0" w:name="Normal Table"/>
+    <w:lsdException w:qFormat="1" w:unhideWhenUsed="0" w:uiPriority="0" w:name="Normal Table"/>
     <w:lsdException w:unhideWhenUsed="0" w:uiPriority="0" w:semiHidden="0" w:name="annotation subject"/>
     <w:lsdException w:unhideWhenUsed="0" w:uiPriority="0" w:semiHidden="0" w:name="Table Simple 1"/>
     <w:lsdException w:unhideWhenUsed="0" w:uiPriority="0" w:semiHidden="0" w:name="Table Simple 2"/>
@@ -1371,11 +1985,13 @@
   <w:style w:type="character" w:default="1" w:styleId="6">
     <w:name w:val="Default Paragraph Font"/>
     <w:semiHidden/>
+    <w:qFormat/>
     <w:uiPriority w:val="0"/>
   </w:style>
   <w:style w:type="table" w:default="1" w:styleId="5">
     <w:name w:val="Normal Table"/>
     <w:semiHidden/>
+    <w:qFormat/>
     <w:uiPriority w:val="0"/>
     <w:tblPr>
       <w:tblCellMar>
@@ -1389,6 +2005,7 @@
   <w:style w:type="paragraph" w:styleId="3">
     <w:name w:val="HTML Preformatted"/>
     <w:basedOn w:val="1"/>
+    <w:qFormat/>
     <w:uiPriority w:val="0"/>
     <w:pPr>
       <w:tabs>
@@ -1422,6 +2039,7 @@
   <w:style w:type="paragraph" w:styleId="4">
     <w:name w:val="Normal (Web)"/>
     <w:basedOn w:val="1"/>
+    <w:qFormat/>
     <w:uiPriority w:val="0"/>
     <w:pPr>
       <w:spacing w:before="0" w:beforeAutospacing="1" w:after="0" w:afterAutospacing="1"/>
@@ -1446,6 +2064,7 @@
   <w:style w:type="character" w:styleId="8">
     <w:name w:val="Hyperlink"/>
     <w:basedOn w:val="6"/>
+    <w:qFormat/>
     <w:uiPriority w:val="0"/>
     <w:rPr>
       <w:color w:val="0000FF"/>
@@ -1455,6 +2074,7 @@
   <w:style w:type="character" w:styleId="9">
     <w:name w:val="HTML Code"/>
     <w:basedOn w:val="6"/>
+    <w:qFormat/>
     <w:uiPriority w:val="0"/>
     <w:rPr>
       <w:rFonts w:ascii="Courier New" w:hAnsi="Courier New"/>
